--- a/Dokumentacija_tim_4.docx
+++ b/Dokumentacija_tim_4.docx
@@ -9584,7 +9584,7 @@
           <w:szCs w:val="24"/>
           <w:rtl w:val="0"/>
         </w:rPr>
-        <w:t xml:space="preserve">Pogled „svi_proizvodi_s_kategorijama“ kombinira podatke iz tablica „proizvodi“ i „kategorije_proizvoda“ na temelju zajedničkog atributa „kategorija_id“. Ovaj pogled pruža način za pregled svih proizvoda zajedno s pripadajućim kategorijama. Stupci koji se koriste za ovaj pogled su „proizvod_id“ koji prikazuje jedinstveni identifikator proizvoda iz tablice „proizvodi“, „proizvod“ koji sadrži naziv proizvoda, „cijena“ sa cijenom proizvoda, „kategorija“ sa nazivom kategorije kojoj proizvod pripada i „kolicina_na_skladistu“ koja ima trenutno dostupnu količinu proizvoda na skladištu. Pogled omogućava korisnicima pregled informacija o proizvodima i njihovim kategorijama kao da je riječ o jednoj tablici.</w:t>
+        <w:t xml:space="preserve">Pogled „svi_proizvodi_s_kategorijama“ kombinira podatke iz tablica „proizvodi“ i „kategorije_proizvoda“ na temelju zajedničkog atributa „kategorija_id“. Ovaj pogled pruža način za pregled svih proizvoda zajedno s pripadajućim kategorijama. Stupovi koji se koriste za ovaj pogled su „proizvod_id“ koji prikazuje jedinstveni identifikator proizvoda iz tablice „proizvodi“, „proizvod“ koji sadrži naziv proizvoda, „cijena“ sa cijenom proizvoda, „kategorija“ sa nazivom kategorije kojoj proizvod pripada i „kolicina_na_skladistu“ koja ima trenutno dostupnu količinu proizvoda na skladištu. Pogled omogućava korisnicima pregled informacija o proizvodima i njihovim kategorijama kao da je riječ o jednoj tablici.</w:t>
       </w:r>
     </w:p>
     <w:p>
@@ -13653,7 +13653,7 @@
         <w:rPr>
           <w:rtl w:val="0"/>
         </w:rPr>
-        <w:t xml:space="preserve">-- Upit: Provera popularnosti proizvoda (koji proizvodi su najčešće dodati u wishlist) (Leo)</w:t>
+        <w:t xml:space="preserve">-- Upit: Provjera popularnosti proizvoda (koji proizvodi su najčešće dodati u wishlist) (Leo)</w:t>
       </w:r>
     </w:p>
     <w:p>
@@ -14123,7 +14123,7 @@
         <w:rPr>
           <w:rtl w:val="0"/>
         </w:rPr>
-        <w:t xml:space="preserve">-- Upit: Provera korisnika sa najviše narudžbi (Leo)</w:t>
+        <w:t xml:space="preserve">-- Upit: Provjera korisnika sa najviše narudžbi (Leo)</w:t>
       </w:r>
     </w:p>
     <w:p>
@@ -14355,7 +14355,7 @@
           <w:b w:val="1"/>
           <w:rtl w:val="0"/>
         </w:rPr>
-        <w:t xml:space="preserve">Upit: Provera korisnika sa najviše narudžbi</w:t>
+        <w:t xml:space="preserve">Upit: Provjera korisnika sa najviše narudžbi</w:t>
       </w:r>
     </w:p>
     <w:p>
@@ -19245,7 +19245,7 @@
         <w:rPr>
           <w:rtl w:val="0"/>
         </w:rPr>
-        <w:t xml:space="preserve">DELIMITER $$</w:t>
+        <w:t xml:space="preserve">DELIMITER //</w:t>
       </w:r>
     </w:p>
     <w:p>
@@ -19710,7 +19710,7 @@
         <w:rPr>
           <w:rtl w:val="0"/>
         </w:rPr>
-        <w:t xml:space="preserve">END$$</w:t>
+        <w:t xml:space="preserve">END//</w:t>
       </w:r>
     </w:p>
     <w:p>
@@ -19784,7 +19784,7 @@
         <w:rPr>
           <w:rtl w:val="0"/>
         </w:rPr>
-        <w:t xml:space="preserve">DELIMITER $$</w:t>
+        <w:t xml:space="preserve">DELIMITER //</w:t>
       </w:r>
     </w:p>
     <w:p>
@@ -20090,7 +20090,7 @@
         <w:rPr>
           <w:rtl w:val="0"/>
         </w:rPr>
-        <w:t xml:space="preserve">$$</w:t>
+        <w:t xml:space="preserve">//</w:t>
       </w:r>
     </w:p>
     <w:p>
@@ -20244,7 +20244,7 @@
         <w:rPr>
           <w:rtl w:val="0"/>
         </w:rPr>
-        <w:t xml:space="preserve">DELIMITER $$</w:t>
+        <w:t xml:space="preserve">DELIMITER //</w:t>
       </w:r>
     </w:p>
     <w:p>
@@ -20960,7 +20960,7 @@
         <w:rPr>
           <w:rtl w:val="0"/>
         </w:rPr>
-        <w:t xml:space="preserve">$$</w:t>
+        <w:t xml:space="preserve">//</w:t>
       </w:r>
     </w:p>
     <w:p>
@@ -21024,7 +21024,7 @@
         <w:rPr>
           <w:rtl w:val="0"/>
         </w:rPr>
-        <w:t xml:space="preserve">DELIMITER $$</w:t>
+        <w:t xml:space="preserve">DELIMITER //</w:t>
       </w:r>
     </w:p>
     <w:p>
@@ -21505,7 +21505,7 @@
         <w:rPr>
           <w:rtl w:val="0"/>
         </w:rPr>
-        <w:t xml:space="preserve">$$</w:t>
+        <w:t xml:space="preserve">//</w:t>
       </w:r>
     </w:p>
     <w:p>
@@ -23204,7 +23204,7 @@
         <w:rPr>
           <w:rtl w:val="0"/>
         </w:rPr>
-        <w:t xml:space="preserve">DELIMITER $$</w:t>
+        <w:t xml:space="preserve">DELIMITER //</w:t>
       </w:r>
     </w:p>
     <w:p>
@@ -23380,7 +23380,7 @@
         <w:rPr>
           <w:rtl w:val="0"/>
         </w:rPr>
-        <w:t xml:space="preserve">$$</w:t>
+        <w:t xml:space="preserve">//</w:t>
       </w:r>
     </w:p>
     <w:p>
@@ -23434,7 +23434,7 @@
         <w:rPr>
           <w:rtl w:val="0"/>
         </w:rPr>
-        <w:t xml:space="preserve">DELIMITER $$</w:t>
+        <w:t xml:space="preserve">DELIMITER //</w:t>
       </w:r>
     </w:p>
     <w:p>
@@ -23762,7 +23762,7 @@
         <w:rPr>
           <w:rtl w:val="0"/>
         </w:rPr>
-        <w:t xml:space="preserve">$$</w:t>
+        <w:t xml:space="preserve">//</w:t>
       </w:r>
     </w:p>
     <w:p>

--- a/Dokumentacija_tim_4.docx
+++ b/Dokumentacija_tim_4.docx
@@ -4289,12 +4289,12 @@
           <wp:inline distB="0" distT="0" distL="0" distR="0">
             <wp:extent cx="5760720" cy="3498215"/>
             <wp:effectExtent b="0" l="0" r="0" t="0"/>
-            <wp:docPr id="4" name="image1.png"/>
+            <wp:docPr id="4" name="image3.png"/>
             <a:graphic>
               <a:graphicData uri="http://schemas.openxmlformats.org/drawingml/2006/picture">
                 <pic:pic>
                   <pic:nvPicPr>
-                    <pic:cNvPr id="0" name="image1.png"/>
+                    <pic:cNvPr id="0" name="image3.png"/>
                     <pic:cNvPicPr preferRelativeResize="0"/>
                   </pic:nvPicPr>
                   <pic:blipFill>
@@ -7852,12 +7852,12 @@
           <wp:inline distB="0" distT="0" distL="0" distR="0">
             <wp:extent cx="5458587" cy="2048161"/>
             <wp:effectExtent b="0" l="0" r="0" t="0"/>
-            <wp:docPr id="3" name="image3.png"/>
+            <wp:docPr id="3" name="image1.png"/>
             <a:graphic>
               <a:graphicData uri="http://schemas.openxmlformats.org/drawingml/2006/picture">
                 <pic:pic>
                   <pic:nvPicPr>
-                    <pic:cNvPr id="0" name="image3.png"/>
+                    <pic:cNvPr id="0" name="image1.png"/>
                     <pic:cNvPicPr preferRelativeResize="0"/>
                   </pic:nvPicPr>
                   <pic:blipFill>
